--- a/Difference between online and offline education.docx
+++ b/Difference between online and offline education.docx
@@ -6,18 +6,16 @@
       <w:pPr>
         <w:jc w:val="center"/>
         <w:rPr>
-          <w:color w:val="538135" w:themeColor="accent6" w:themeShade="BF"/>
-          <w:sz w:val="56"/>
-          <w:szCs w:val="56"/>
-          <w:u w:val="single"/>
-        </w:rPr>
-      </w:pPr>
-      <w:r>
-        <w:rPr>
-          <w:color w:val="538135" w:themeColor="accent6" w:themeShade="BF"/>
-          <w:sz w:val="56"/>
-          <w:szCs w:val="56"/>
-          <w:u w:val="single"/>
+          <w:color w:val="00B050"/>
+          <w:sz w:val="20"/>
+          <w:szCs w:val="20"/>
+        </w:rPr>
+      </w:pPr>
+      <w:r>
+        <w:rPr>
+          <w:color w:val="00B050"/>
+          <w:sz w:val="20"/>
+          <w:szCs w:val="20"/>
         </w:rPr>
         <w:t>DIFFERENCE BETWEEN ONLINE AND OFFLINE EDUCATION</w:t>
       </w:r>
@@ -25,24 +23,26 @@
     <w:p>
       <w:pPr>
         <w:rPr>
-          <w:sz w:val="56"/>
-          <w:szCs w:val="56"/>
-        </w:rPr>
-      </w:pPr>
+          <w:sz w:val="20"/>
+          <w:szCs w:val="20"/>
+        </w:rPr>
+      </w:pPr>
+      <w:bookmarkStart w:id="0" w:name="_GoBack"/>
+      <w:bookmarkEnd w:id="0"/>
     </w:p>
     <w:p>
       <w:pPr>
         <w:jc w:val="center"/>
         <w:rPr>
-          <w:sz w:val="56"/>
-          <w:szCs w:val="56"/>
+          <w:sz w:val="20"/>
+          <w:szCs w:val="20"/>
         </w:rPr>
       </w:pPr>
       <w:r>
         <w:rPr>
           <w:color w:val="FFC000" w:themeColor="accent4"/>
-          <w:sz w:val="56"/>
-          <w:szCs w:val="56"/>
+          <w:sz w:val="20"/>
+          <w:szCs w:val="20"/>
         </w:rPr>
         <w:t>Online education:</w:t>
       </w:r>
@@ -50,21 +50,21 @@
     <w:p>
       <w:pPr>
         <w:rPr>
-          <w:sz w:val="56"/>
-          <w:szCs w:val="56"/>
-        </w:rPr>
-      </w:pPr>
-      <w:r>
-        <w:rPr>
-          <w:sz w:val="56"/>
-          <w:szCs w:val="56"/>
+          <w:sz w:val="20"/>
+          <w:szCs w:val="20"/>
+        </w:rPr>
+      </w:pPr>
+      <w:r>
+        <w:rPr>
+          <w:sz w:val="20"/>
+          <w:szCs w:val="20"/>
         </w:rPr>
         <w:t xml:space="preserve">Online education </w:t>
       </w:r>
       <w:r>
         <w:rPr>
-          <w:sz w:val="56"/>
-          <w:szCs w:val="56"/>
+          <w:sz w:val="20"/>
+          <w:szCs w:val="20"/>
         </w:rPr>
         <w:t>damages our eyes and makes us avoid contact with friends. It also makes us avoid contact with teacher. In online education, the morning assembly is not performed. We also do not have lunch breaks, to eat lunch with friends or play for a while together. In online education, we only sit, listen and understand.</w:t>
       </w:r>
@@ -73,15 +73,15 @@
       <w:pPr>
         <w:jc w:val="center"/>
         <w:rPr>
-          <w:sz w:val="56"/>
-          <w:szCs w:val="56"/>
+          <w:sz w:val="24"/>
+          <w:szCs w:val="24"/>
         </w:rPr>
       </w:pPr>
       <w:r>
         <w:rPr>
           <w:noProof/>
-          <w:sz w:val="56"/>
-          <w:szCs w:val="56"/>
+          <w:sz w:val="24"/>
+          <w:szCs w:val="24"/>
         </w:rPr>
         <w:drawing>
           <wp:inline distT="0" distB="0" distL="0" distR="0">
@@ -137,17 +137,16 @@
       <w:pPr>
         <w:jc w:val="center"/>
         <w:rPr>
-          <w:sz w:val="56"/>
-          <w:szCs w:val="56"/>
+          <w:sz w:val="20"/>
+          <w:szCs w:val="20"/>
         </w:rPr>
       </w:pPr>
       <w:r>
         <w:rPr>
           <w:color w:val="FFC000" w:themeColor="accent4"/>
-          <w:sz w:val="56"/>
-          <w:szCs w:val="56"/>
-        </w:rPr>
-        <w:lastRenderedPageBreak/>
+          <w:sz w:val="20"/>
+          <w:szCs w:val="20"/>
+        </w:rPr>
         <w:t>Offline education:</w:t>
       </w:r>
     </w:p>
@@ -155,225 +154,161 @@
       <w:pPr>
         <w:jc w:val="center"/>
         <w:rPr>
-          <w:sz w:val="56"/>
-          <w:szCs w:val="56"/>
-        </w:rPr>
-      </w:pPr>
-      <w:r>
-        <w:rPr>
-          <w:sz w:val="56"/>
-          <w:szCs w:val="56"/>
-        </w:rPr>
-        <w:t>Offline education does not damage</w:t>
-      </w:r>
-      <w:r>
-        <w:rPr>
-          <w:sz w:val="56"/>
-          <w:szCs w:val="56"/>
-        </w:rPr>
-        <w:t xml:space="preserve"> our eyes</w:t>
-      </w:r>
-      <w:r>
-        <w:rPr>
-          <w:sz w:val="56"/>
-          <w:szCs w:val="56"/>
-        </w:rPr>
-        <w:t>ight</w:t>
-      </w:r>
-      <w:r>
-        <w:rPr>
-          <w:sz w:val="56"/>
-          <w:szCs w:val="56"/>
-        </w:rPr>
-        <w:t xml:space="preserve"> and makes us avoid con</w:t>
-      </w:r>
-      <w:r>
-        <w:rPr>
-          <w:sz w:val="56"/>
-          <w:szCs w:val="56"/>
-        </w:rPr>
-        <w:t xml:space="preserve">tact with friends. It </w:t>
-      </w:r>
-      <w:proofErr w:type="gramStart"/>
-      <w:r>
-        <w:rPr>
-          <w:sz w:val="56"/>
-          <w:szCs w:val="56"/>
-        </w:rPr>
-        <w:t>also  does</w:t>
-      </w:r>
-      <w:proofErr w:type="gramEnd"/>
-      <w:r>
-        <w:rPr>
-          <w:sz w:val="56"/>
-          <w:szCs w:val="56"/>
-        </w:rPr>
-        <w:t xml:space="preserve"> not make</w:t>
-      </w:r>
-      <w:r>
-        <w:rPr>
-          <w:sz w:val="56"/>
-          <w:szCs w:val="56"/>
-        </w:rPr>
-        <w:t xml:space="preserve"> us avoid contact with teacher. In online educat</w:t>
-      </w:r>
-      <w:r>
-        <w:rPr>
-          <w:sz w:val="56"/>
-          <w:szCs w:val="56"/>
-        </w:rPr>
-        <w:t xml:space="preserve">ion, the morning assembly </w:t>
-      </w:r>
-      <w:proofErr w:type="gramStart"/>
-      <w:r>
-        <w:rPr>
-          <w:sz w:val="56"/>
-          <w:szCs w:val="56"/>
-        </w:rPr>
-        <w:t xml:space="preserve">is </w:t>
-      </w:r>
-      <w:r>
-        <w:rPr>
-          <w:sz w:val="56"/>
-          <w:szCs w:val="56"/>
-        </w:rPr>
-        <w:t xml:space="preserve"> perfo</w:t>
-      </w:r>
-      <w:r>
-        <w:rPr>
-          <w:sz w:val="56"/>
-          <w:szCs w:val="56"/>
-        </w:rPr>
-        <w:t>rmed</w:t>
-      </w:r>
-      <w:proofErr w:type="gramEnd"/>
-      <w:r>
-        <w:rPr>
-          <w:sz w:val="56"/>
-          <w:szCs w:val="56"/>
-        </w:rPr>
-        <w:t>. We also</w:t>
-      </w:r>
-      <w:r>
-        <w:rPr>
-          <w:sz w:val="56"/>
-          <w:szCs w:val="56"/>
-        </w:rPr>
-        <w:t xml:space="preserve"> have lunch breaks, to eat lunch with friends or </w:t>
-      </w:r>
-      <w:r>
-        <w:rPr>
-          <w:sz w:val="56"/>
-          <w:szCs w:val="56"/>
-        </w:rPr>
-        <w:t>play for a while together. In offline education, we sit, listen,</w:t>
-      </w:r>
-      <w:r>
-        <w:rPr>
-          <w:sz w:val="56"/>
-          <w:szCs w:val="56"/>
-        </w:rPr>
-        <w:t xml:space="preserve"> understa</w:t>
-      </w:r>
-      <w:r>
-        <w:rPr>
-          <w:sz w:val="56"/>
-          <w:szCs w:val="56"/>
-        </w:rPr>
-        <w:t>nd</w:t>
-      </w:r>
-      <w:r>
-        <w:rPr>
-          <w:sz w:val="56"/>
-          <w:szCs w:val="56"/>
-        </w:rPr>
-        <w:t xml:space="preserve"> and write.</w:t>
-      </w:r>
-      <w:r>
-        <w:rPr>
-          <w:noProof/>
-          <w:sz w:val="56"/>
-          <w:szCs w:val="56"/>
-        </w:rPr>
-        <w:t xml:space="preserve"> </w:t>
-      </w:r>
-      <w:r>
-        <w:rPr>
-          <w:noProof/>
-          <w:sz w:val="56"/>
-          <w:szCs w:val="56"/>
-        </w:rPr>
-        <w:lastRenderedPageBreak/>
-        <w:drawing>
-          <wp:inline distT="0" distB="0" distL="0" distR="0">
-            <wp:extent cx="2764790" cy="1659890"/>
-            <wp:effectExtent l="0" t="0" r="0" b="0"/>
-            <wp:docPr id="3" name="Picture 3" descr="C:\Hemangi\web\Offline Education.jpg"/>
-            <wp:cNvGraphicFramePr>
-              <a:graphicFrameLocks xmlns:a="http://schemas.openxmlformats.org/drawingml/2006/main" noChangeAspect="1"/>
-            </wp:cNvGraphicFramePr>
-            <a:graphic xmlns:a="http://schemas.openxmlformats.org/drawingml/2006/main">
-              <a:graphicData uri="http://schemas.openxmlformats.org/drawingml/2006/picture">
-                <pic:pic xmlns:pic="http://schemas.openxmlformats.org/drawingml/2006/picture">
-                  <pic:nvPicPr>
-                    <pic:cNvPr id="0" name="Picture 3" descr="C:\Hemangi\web\Offline Education.jpg"/>
-                    <pic:cNvPicPr>
-                      <a:picLocks noChangeAspect="1" noChangeArrowheads="1"/>
-                    </pic:cNvPicPr>
-                  </pic:nvPicPr>
-                  <pic:blipFill>
-                    <a:blip r:embed="rId6">
-                      <a:extLst>
-                        <a:ext uri="{28A0092B-C50C-407E-A947-70E740481C1C}">
-                          <a14:useLocalDpi xmlns:a14="http://schemas.microsoft.com/office/drawing/2010/main" val="0"/>
-                        </a:ext>
-                      </a:extLst>
-                    </a:blip>
-                    <a:srcRect/>
-                    <a:stretch>
-                      <a:fillRect/>
-                    </a:stretch>
-                  </pic:blipFill>
-                  <pic:spPr bwMode="auto">
-                    <a:xfrm>
-                      <a:off x="0" y="0"/>
-                      <a:ext cx="2764790" cy="1659890"/>
-                    </a:xfrm>
-                    <a:prstGeom prst="rect">
-                      <a:avLst/>
-                    </a:prstGeom>
-                    <a:noFill/>
-                    <a:ln>
-                      <a:noFill/>
-                    </a:ln>
-                  </pic:spPr>
-                </pic:pic>
-              </a:graphicData>
-            </a:graphic>
-          </wp:inline>
-        </w:drawing>
-      </w:r>
-      <w:r>
-        <w:rPr>
-          <w:rStyle w:val="Normal"/>
           <w:rFonts w:ascii="Times New Roman" w:eastAsia="Times New Roman" w:hAnsi="Times New Roman" w:cs="Times New Roman"/>
           <w:snapToGrid w:val="0"/>
           <w:color w:val="000000"/>
           <w:w w:val="0"/>
-          <w:sz w:val="0"/>
-          <w:szCs w:val="0"/>
+          <w:sz w:val="24"/>
+          <w:szCs w:val="24"/>
           <w:u w:color="000000"/>
           <w:bdr w:val="none" w:sz="0" w:space="0" w:color="000000"/>
           <w:shd w:val="clear" w:color="000000" w:fill="000000"/>
           <w:lang w:val="x-none" w:eastAsia="x-none" w:bidi="x-none"/>
         </w:rPr>
+      </w:pPr>
+      <w:r>
+        <w:rPr>
+          <w:sz w:val="20"/>
+          <w:szCs w:val="20"/>
+        </w:rPr>
+        <w:t>Offline education does not damage</w:t>
+      </w:r>
+      <w:r>
+        <w:rPr>
+          <w:sz w:val="20"/>
+          <w:szCs w:val="20"/>
+        </w:rPr>
+        <w:t xml:space="preserve"> our eyes</w:t>
+      </w:r>
+      <w:r>
+        <w:rPr>
+          <w:sz w:val="20"/>
+          <w:szCs w:val="20"/>
+        </w:rPr>
+        <w:t>ight</w:t>
+      </w:r>
+      <w:r>
+        <w:rPr>
+          <w:sz w:val="20"/>
+          <w:szCs w:val="20"/>
+        </w:rPr>
+        <w:t xml:space="preserve"> and makes us avoid con</w:t>
+      </w:r>
+      <w:r>
+        <w:rPr>
+          <w:sz w:val="20"/>
+          <w:szCs w:val="20"/>
+        </w:rPr>
+        <w:t xml:space="preserve">tact with friends. It </w:t>
+      </w:r>
+      <w:proofErr w:type="gramStart"/>
+      <w:r>
+        <w:rPr>
+          <w:sz w:val="20"/>
+          <w:szCs w:val="20"/>
+        </w:rPr>
+        <w:t>also  does</w:t>
+      </w:r>
+      <w:proofErr w:type="gramEnd"/>
+      <w:r>
+        <w:rPr>
+          <w:sz w:val="20"/>
+          <w:szCs w:val="20"/>
+        </w:rPr>
+        <w:t xml:space="preserve"> not make</w:t>
+      </w:r>
+      <w:r>
+        <w:rPr>
+          <w:sz w:val="20"/>
+          <w:szCs w:val="20"/>
+        </w:rPr>
+        <w:t xml:space="preserve"> us avoid contact with teacher. In online educat</w:t>
+      </w:r>
+      <w:r>
+        <w:rPr>
+          <w:sz w:val="20"/>
+          <w:szCs w:val="20"/>
+        </w:rPr>
+        <w:t xml:space="preserve">ion, the morning assembly </w:t>
+      </w:r>
+      <w:proofErr w:type="gramStart"/>
+      <w:r>
+        <w:rPr>
+          <w:sz w:val="20"/>
+          <w:szCs w:val="20"/>
+        </w:rPr>
+        <w:t xml:space="preserve">is </w:t>
+      </w:r>
+      <w:r>
+        <w:rPr>
+          <w:sz w:val="20"/>
+          <w:szCs w:val="20"/>
+        </w:rPr>
+        <w:t xml:space="preserve"> perfo</w:t>
+      </w:r>
+      <w:r>
+        <w:rPr>
+          <w:sz w:val="20"/>
+          <w:szCs w:val="20"/>
+        </w:rPr>
+        <w:t>rmed</w:t>
+      </w:r>
+      <w:proofErr w:type="gramEnd"/>
+      <w:r>
+        <w:rPr>
+          <w:sz w:val="20"/>
+          <w:szCs w:val="20"/>
+        </w:rPr>
+        <w:t>. We also</w:t>
+      </w:r>
+      <w:r>
+        <w:rPr>
+          <w:sz w:val="20"/>
+          <w:szCs w:val="20"/>
+        </w:rPr>
+        <w:t xml:space="preserve"> have lunch breaks, to eat lunch with friends or </w:t>
+      </w:r>
+      <w:r>
+        <w:rPr>
+          <w:sz w:val="20"/>
+          <w:szCs w:val="20"/>
+        </w:rPr>
+        <w:t>play for a while together. In offline education, we sit, listen,</w:t>
+      </w:r>
+      <w:r>
+        <w:rPr>
+          <w:sz w:val="20"/>
+          <w:szCs w:val="20"/>
+        </w:rPr>
+        <w:t xml:space="preserve"> understa</w:t>
+      </w:r>
+      <w:r>
+        <w:rPr>
+          <w:sz w:val="20"/>
+          <w:szCs w:val="20"/>
+        </w:rPr>
+        <w:t>nd</w:t>
+      </w:r>
+      <w:r>
+        <w:rPr>
+          <w:sz w:val="20"/>
+          <w:szCs w:val="20"/>
+        </w:rPr>
+        <w:t xml:space="preserve"> and write.</w:t>
+      </w:r>
+      <w:r>
+        <w:rPr>
+          <w:noProof/>
+          <w:sz w:val="24"/>
+          <w:szCs w:val="24"/>
+        </w:rPr>
         <w:t xml:space="preserve"> </w:t>
       </w:r>
       <w:r>
         <w:rPr>
           <w:noProof/>
-          <w:sz w:val="56"/>
-          <w:szCs w:val="56"/>
+          <w:sz w:val="24"/>
+          <w:szCs w:val="24"/>
         </w:rPr>
         <w:drawing>
           <wp:inline distT="0" distB="0" distL="0" distR="0">
@@ -393,7 +328,7 @@
                     </pic:cNvPicPr>
                   </pic:nvPicPr>
                   <pic:blipFill>
-                    <a:blip r:embed="rId7">
+                    <a:blip r:embed="rId6">
                       <a:extLst>
                         <a:ext uri="{28A0092B-C50C-407E-A947-70E740481C1C}">
                           <a14:useLocalDpi xmlns:a14="http://schemas.microsoft.com/office/drawing/2010/main" val="0"/>
@@ -429,121 +364,127 @@
       <w:pPr>
         <w:jc w:val="center"/>
         <w:rPr>
-          <w:sz w:val="56"/>
-          <w:szCs w:val="56"/>
-        </w:rPr>
-      </w:pPr>
+          <w:sz w:val="24"/>
+          <w:szCs w:val="24"/>
+        </w:rPr>
+      </w:pPr>
+      <w:r>
+        <w:rPr>
+          <w:noProof/>
+          <w:sz w:val="24"/>
+          <w:szCs w:val="24"/>
+        </w:rPr>
+        <w:drawing>
+          <wp:inline distT="0" distB="0" distL="0" distR="0" wp14:anchorId="7E1B11CA" wp14:editId="6F8675CE">
+            <wp:extent cx="2057400" cy="1278890"/>
+            <wp:effectExtent l="0" t="0" r="0" b="0"/>
+            <wp:docPr id="3" name="Picture 3" descr="C:\Hemangi\web\Offline Education.jpg"/>
+            <wp:cNvGraphicFramePr>
+              <a:graphicFrameLocks xmlns:a="http://schemas.openxmlformats.org/drawingml/2006/main" noChangeAspect="1"/>
+            </wp:cNvGraphicFramePr>
+            <a:graphic xmlns:a="http://schemas.openxmlformats.org/drawingml/2006/main">
+              <a:graphicData uri="http://schemas.openxmlformats.org/drawingml/2006/picture">
+                <pic:pic xmlns:pic="http://schemas.openxmlformats.org/drawingml/2006/picture">
+                  <pic:nvPicPr>
+                    <pic:cNvPr id="0" name="Picture 3" descr="C:\Hemangi\web\Offline Education.jpg"/>
+                    <pic:cNvPicPr>
+                      <a:picLocks noChangeAspect="1" noChangeArrowheads="1"/>
+                    </pic:cNvPicPr>
+                  </pic:nvPicPr>
+                  <pic:blipFill>
+                    <a:blip r:embed="rId7">
+                      <a:extLst>
+                        <a:ext uri="{28A0092B-C50C-407E-A947-70E740481C1C}">
+                          <a14:useLocalDpi xmlns:a14="http://schemas.microsoft.com/office/drawing/2010/main" val="0"/>
+                        </a:ext>
+                      </a:extLst>
+                    </a:blip>
+                    <a:srcRect/>
+                    <a:stretch>
+                      <a:fillRect/>
+                    </a:stretch>
+                  </pic:blipFill>
+                  <pic:spPr bwMode="auto">
+                    <a:xfrm>
+                      <a:off x="0" y="0"/>
+                      <a:ext cx="2416010" cy="1501804"/>
+                    </a:xfrm>
+                    <a:prstGeom prst="rect">
+                      <a:avLst/>
+                    </a:prstGeom>
+                    <a:noFill/>
+                    <a:ln>
+                      <a:noFill/>
+                    </a:ln>
+                  </pic:spPr>
+                </pic:pic>
+              </a:graphicData>
+            </a:graphic>
+          </wp:inline>
+        </w:drawing>
+      </w:r>
     </w:p>
     <w:p>
       <w:pPr>
         <w:rPr>
-          <w:sz w:val="56"/>
-          <w:szCs w:val="56"/>
+          <w:sz w:val="24"/>
+          <w:szCs w:val="24"/>
         </w:rPr>
       </w:pPr>
     </w:p>
     <w:p>
       <w:pPr>
         <w:rPr>
-          <w:sz w:val="56"/>
-          <w:szCs w:val="56"/>
-        </w:rPr>
-      </w:pPr>
-    </w:p>
-    <w:p>
-      <w:pPr>
-        <w:jc w:val="center"/>
-        <w:rPr>
-          <w:sz w:val="56"/>
-          <w:szCs w:val="56"/>
+          <w:sz w:val="24"/>
+          <w:szCs w:val="24"/>
         </w:rPr>
       </w:pPr>
       <w:hyperlink r:id="rId8" w:history="1">
         <w:r>
           <w:rPr>
             <w:rStyle w:val="Hyperlink"/>
-            <w:sz w:val="56"/>
-            <w:szCs w:val="56"/>
+            <w:sz w:val="24"/>
+            <w:szCs w:val="24"/>
           </w:rPr>
-          <w:t>GO</w:t>
+          <w:t xml:space="preserve">GO TO </w:t>
         </w:r>
         <w:r>
           <w:rPr>
             <w:rStyle w:val="Hyperlink"/>
-            <w:sz w:val="56"/>
-            <w:szCs w:val="56"/>
-          </w:rPr>
-          <w:t xml:space="preserve"> </w:t>
-        </w:r>
-        <w:r>
-          <w:rPr>
-            <w:rStyle w:val="Hyperlink"/>
-            <w:sz w:val="56"/>
-            <w:szCs w:val="56"/>
-          </w:rPr>
-          <w:t>T</w:t>
-        </w:r>
-        <w:r>
-          <w:rPr>
-            <w:rStyle w:val="Hyperlink"/>
-            <w:sz w:val="56"/>
-            <w:szCs w:val="56"/>
-          </w:rPr>
-          <w:t>O</w:t>
-        </w:r>
-        <w:r>
-          <w:rPr>
-            <w:rStyle w:val="Hyperlink"/>
-            <w:sz w:val="56"/>
-            <w:szCs w:val="56"/>
-          </w:rPr>
-          <w:t xml:space="preserve"> </w:t>
-        </w:r>
-        <w:r>
-          <w:rPr>
-            <w:rStyle w:val="Hyperlink"/>
-            <w:sz w:val="56"/>
-            <w:szCs w:val="56"/>
+            <w:sz w:val="24"/>
+            <w:szCs w:val="24"/>
           </w:rPr>
           <w:t>H</w:t>
         </w:r>
         <w:r>
           <w:rPr>
             <w:rStyle w:val="Hyperlink"/>
-            <w:sz w:val="56"/>
-            <w:szCs w:val="56"/>
+            <w:sz w:val="24"/>
+            <w:szCs w:val="24"/>
           </w:rPr>
-          <w:t>O</w:t>
-        </w:r>
-        <w:bookmarkStart w:id="0" w:name="_GoBack"/>
-        <w:r>
-          <w:rPr>
-            <w:rStyle w:val="Hyperlink"/>
-            <w:sz w:val="56"/>
-            <w:szCs w:val="56"/>
-          </w:rPr>
-          <w:t>M</w:t>
-        </w:r>
-        <w:bookmarkEnd w:id="0"/>
-        <w:r>
-          <w:rPr>
-            <w:rStyle w:val="Hyperlink"/>
-            <w:sz w:val="56"/>
-            <w:szCs w:val="56"/>
-          </w:rPr>
-          <w:t>E</w:t>
+          <w:t>OME</w:t>
         </w:r>
       </w:hyperlink>
     </w:p>
     <w:p>
       <w:pPr>
-        <w:jc w:val="center"/>
         <w:rPr>
           <w:b/>
           <w:i/>
           <w:color w:val="7030A0"/>
-          <w:sz w:val="72"/>
-          <w:szCs w:val="72"/>
+          <w:sz w:val="48"/>
+          <w:szCs w:val="48"/>
+          <w:u w:val="single"/>
+        </w:rPr>
+      </w:pPr>
+    </w:p>
+    <w:p>
+      <w:pPr>
+        <w:jc w:val="center"/>
+        <w:rPr>
+          <w:color w:val="0563C1" w:themeColor="hyperlink"/>
+          <w:sz w:val="24"/>
+          <w:szCs w:val="24"/>
           <w:u w:val="single"/>
         </w:rPr>
       </w:pPr>
@@ -552,8 +493,8 @@
           <w:b/>
           <w:i/>
           <w:color w:val="7030A0"/>
-          <w:sz w:val="72"/>
-          <w:szCs w:val="72"/>
+          <w:sz w:val="48"/>
+          <w:szCs w:val="48"/>
           <w:u w:val="single"/>
         </w:rPr>
         <w:t>THANK YOU</w:t>
@@ -563,8 +504,19 @@
       <w:pPr>
         <w:jc w:val="center"/>
         <w:rPr>
-          <w:sz w:val="56"/>
-          <w:szCs w:val="56"/>
+          <w:color w:val="0563C1" w:themeColor="hyperlink"/>
+          <w:sz w:val="24"/>
+          <w:szCs w:val="24"/>
+          <w:u w:val="single"/>
+        </w:rPr>
+      </w:pPr>
+    </w:p>
+    <w:p>
+      <w:pPr>
+        <w:jc w:val="center"/>
+        <w:rPr>
+          <w:sz w:val="24"/>
+          <w:szCs w:val="24"/>
         </w:rPr>
       </w:pPr>
     </w:p>
